--- a/362358302076_Shinta Yulistiana_Praktikum Interoperabilitas dengan JSON dan XML API.docx
+++ b/362358302076_Shinta Yulistiana_Praktikum Interoperabilitas dengan JSON dan XML API.docx
@@ -92,117 +92,17 @@
           <w:sz w:val="28"/>
           <w:szCs w:val="28"/>
         </w:rPr>
-        <w:t xml:space="preserve">Dosen </w:t>
-      </w:r>
-      <w:proofErr w:type="spellStart"/>
-      <w:r>
-        <w:rPr>
-          <w:rFonts w:ascii="Times New Roman" w:eastAsia="Times New Roman" w:hAnsi="Times New Roman" w:cs="Times New Roman"/>
+        <w:t xml:space="preserve">Dosen Pengampu: </w:t>
+      </w:r>
+      <w:r>
+        <w:rPr>
+          <w:rFonts w:ascii="Times New Roman" w:hAnsi="Times New Roman" w:cs="Times New Roman"/>
           <w:b/>
-          <w:sz w:val="28"/>
-          <w:szCs w:val="28"/>
-        </w:rPr>
-        <w:t>Pengampu</w:t>
-      </w:r>
-      <w:proofErr w:type="spellEnd"/>
-      <w:r>
-        <w:rPr>
-          <w:rFonts w:ascii="Times New Roman" w:eastAsia="Times New Roman" w:hAnsi="Times New Roman" w:cs="Times New Roman"/>
-          <w:b/>
-          <w:sz w:val="28"/>
-          <w:szCs w:val="28"/>
-        </w:rPr>
-        <w:t xml:space="preserve">: </w:t>
-      </w:r>
-      <w:proofErr w:type="spellStart"/>
-      <w:r>
-        <w:rPr>
-          <w:rFonts w:ascii="Times New Roman" w:hAnsi="Times New Roman" w:cs="Times New Roman"/>
-          <w:b/>
-          <w:bCs/>
-          <w:sz w:val="28"/>
-          <w:szCs w:val="28"/>
-        </w:rPr>
-        <w:t>Sepyan</w:t>
-      </w:r>
-      <w:proofErr w:type="spellEnd"/>
-      <w:r>
-        <w:rPr>
-          <w:rFonts w:ascii="Times New Roman" w:hAnsi="Times New Roman" w:cs="Times New Roman"/>
-          <w:b/>
-          <w:bCs/>
-          <w:sz w:val="28"/>
-          <w:szCs w:val="28"/>
-        </w:rPr>
-        <w:t xml:space="preserve"> Purnama </w:t>
-      </w:r>
-      <w:proofErr w:type="spellStart"/>
-      <w:r>
-        <w:rPr>
-          <w:rFonts w:ascii="Times New Roman" w:hAnsi="Times New Roman" w:cs="Times New Roman"/>
-          <w:b/>
-          <w:bCs/>
-          <w:sz w:val="28"/>
-          <w:szCs w:val="28"/>
-        </w:rPr>
-        <w:t>Kristanto</w:t>
-      </w:r>
-      <w:proofErr w:type="spellEnd"/>
-      <w:r>
-        <w:rPr>
-          <w:rFonts w:ascii="Times New Roman" w:hAnsi="Times New Roman" w:cs="Times New Roman"/>
-          <w:b/>
-          <w:bCs/>
-          <w:sz w:val="28"/>
-          <w:szCs w:val="28"/>
-        </w:rPr>
-        <w:t xml:space="preserve">, </w:t>
-      </w:r>
-      <w:proofErr w:type="spellStart"/>
-      <w:proofErr w:type="gramStart"/>
-      <w:r>
-        <w:rPr>
-          <w:rFonts w:ascii="Times New Roman" w:hAnsi="Times New Roman" w:cs="Times New Roman"/>
-          <w:b/>
-          <w:bCs/>
-          <w:sz w:val="28"/>
-          <w:szCs w:val="28"/>
-        </w:rPr>
-        <w:t>S.Kom</w:t>
-      </w:r>
-      <w:proofErr w:type="spellEnd"/>
-      <w:proofErr w:type="gramEnd"/>
-      <w:r>
-        <w:rPr>
-          <w:rFonts w:ascii="Times New Roman" w:hAnsi="Times New Roman" w:cs="Times New Roman"/>
-          <w:b/>
-          <w:bCs/>
-          <w:sz w:val="28"/>
-          <w:szCs w:val="28"/>
-        </w:rPr>
-        <w:t xml:space="preserve">., </w:t>
-      </w:r>
-      <w:proofErr w:type="spellStart"/>
-      <w:r>
-        <w:rPr>
-          <w:rFonts w:ascii="Times New Roman" w:hAnsi="Times New Roman" w:cs="Times New Roman"/>
-          <w:b/>
-          <w:bCs/>
-          <w:sz w:val="28"/>
-          <w:szCs w:val="28"/>
-        </w:rPr>
-        <w:t>M.Kom</w:t>
-      </w:r>
-      <w:proofErr w:type="spellEnd"/>
-      <w:r>
-        <w:rPr>
-          <w:rFonts w:ascii="Times New Roman" w:hAnsi="Times New Roman" w:cs="Times New Roman"/>
-          <w:b/>
-          <w:bCs/>
-          <w:sz w:val="28"/>
-          <w:szCs w:val="28"/>
-        </w:rPr>
-        <w:t>.</w:t>
+          <w:bCs/>
+          <w:sz w:val="28"/>
+          <w:szCs w:val="28"/>
+        </w:rPr>
+        <w:t>Sepyan Purnama Kristanto, S.Kom., M.Kom.</w:t>
       </w:r>
     </w:p>
     <w:p>
@@ -328,7 +228,6 @@
           <w:szCs w:val="28"/>
         </w:rPr>
       </w:pPr>
-      <w:proofErr w:type="spellStart"/>
       <w:r>
         <w:rPr>
           <w:rFonts w:ascii="Times New Roman" w:eastAsia="Times New Roman" w:hAnsi="Times New Roman" w:cs="Times New Roman"/>
@@ -336,17 +235,7 @@
           <w:sz w:val="28"/>
           <w:szCs w:val="28"/>
         </w:rPr>
-        <w:t>Disusun</w:t>
-      </w:r>
-      <w:proofErr w:type="spellEnd"/>
-      <w:r>
-        <w:rPr>
-          <w:rFonts w:ascii="Times New Roman" w:eastAsia="Times New Roman" w:hAnsi="Times New Roman" w:cs="Times New Roman"/>
-          <w:b/>
-          <w:sz w:val="28"/>
-          <w:szCs w:val="28"/>
-        </w:rPr>
-        <w:t xml:space="preserve"> Oleh: </w:t>
+        <w:t xml:space="preserve">Disusun Oleh: </w:t>
       </w:r>
     </w:p>
     <w:p>
@@ -809,59 +698,13 @@
           <w:lang w:val="id-ID"/>
         </w:rPr>
       </w:pPr>
-      <w:proofErr w:type="spellStart"/>
-      <w:r>
-        <w:rPr>
-          <w:rFonts w:ascii="Times New Roman" w:hAnsi="Times New Roman" w:cs="Times New Roman"/>
-          <w:sz w:val="24"/>
-          <w:szCs w:val="24"/>
-        </w:rPr>
-        <w:t>Memahami</w:t>
-      </w:r>
-      <w:proofErr w:type="spellEnd"/>
-      <w:r>
-        <w:rPr>
-          <w:rFonts w:ascii="Times New Roman" w:hAnsi="Times New Roman" w:cs="Times New Roman"/>
-          <w:sz w:val="24"/>
-          <w:szCs w:val="24"/>
-        </w:rPr>
-        <w:t xml:space="preserve"> dan </w:t>
-      </w:r>
-      <w:proofErr w:type="spellStart"/>
-      <w:r>
-        <w:rPr>
-          <w:rFonts w:ascii="Times New Roman" w:hAnsi="Times New Roman" w:cs="Times New Roman"/>
-          <w:sz w:val="24"/>
-          <w:szCs w:val="24"/>
-        </w:rPr>
-        <w:t>mengimplementasikan</w:t>
-      </w:r>
-      <w:proofErr w:type="spellEnd"/>
-      <w:r>
-        <w:rPr>
-          <w:rFonts w:ascii="Times New Roman" w:hAnsi="Times New Roman" w:cs="Times New Roman"/>
-          <w:sz w:val="24"/>
-          <w:szCs w:val="24"/>
-        </w:rPr>
-        <w:t xml:space="preserve"> API </w:t>
-      </w:r>
-      <w:proofErr w:type="spellStart"/>
-      <w:r>
-        <w:rPr>
-          <w:rFonts w:ascii="Times New Roman" w:hAnsi="Times New Roman" w:cs="Times New Roman"/>
-          <w:sz w:val="24"/>
-          <w:szCs w:val="24"/>
-        </w:rPr>
-        <w:t>menggunakan</w:t>
-      </w:r>
-      <w:proofErr w:type="spellEnd"/>
-      <w:r>
-        <w:rPr>
-          <w:rFonts w:ascii="Times New Roman" w:hAnsi="Times New Roman" w:cs="Times New Roman"/>
-          <w:sz w:val="24"/>
-          <w:szCs w:val="24"/>
-        </w:rPr>
-        <w:t xml:space="preserve"> JSON dan XML. </w:t>
+      <w:r>
+        <w:rPr>
+          <w:rFonts w:ascii="Times New Roman" w:hAnsi="Times New Roman" w:cs="Times New Roman"/>
+          <w:sz w:val="24"/>
+          <w:szCs w:val="24"/>
+        </w:rPr>
+        <w:t xml:space="preserve">Memahami dan mengimplementasikan API menggunakan JSON dan XML. </w:t>
       </w:r>
     </w:p>
     <w:p>
@@ -879,95 +722,13 @@
           <w:lang w:val="id-ID"/>
         </w:rPr>
       </w:pPr>
-      <w:proofErr w:type="spellStart"/>
-      <w:r>
-        <w:rPr>
-          <w:rFonts w:ascii="Times New Roman" w:hAnsi="Times New Roman" w:cs="Times New Roman"/>
-          <w:sz w:val="24"/>
-          <w:szCs w:val="24"/>
-        </w:rPr>
-        <w:t>Menguji</w:t>
-      </w:r>
-      <w:proofErr w:type="spellEnd"/>
-      <w:r>
-        <w:rPr>
-          <w:rFonts w:ascii="Times New Roman" w:hAnsi="Times New Roman" w:cs="Times New Roman"/>
-          <w:sz w:val="24"/>
-          <w:szCs w:val="24"/>
-        </w:rPr>
-        <w:t xml:space="preserve"> </w:t>
-      </w:r>
-      <w:proofErr w:type="spellStart"/>
-      <w:r>
-        <w:rPr>
-          <w:rFonts w:ascii="Times New Roman" w:hAnsi="Times New Roman" w:cs="Times New Roman"/>
-          <w:sz w:val="24"/>
-          <w:szCs w:val="24"/>
-        </w:rPr>
-        <w:t>interoperabilitas</w:t>
-      </w:r>
-      <w:proofErr w:type="spellEnd"/>
-      <w:r>
-        <w:rPr>
-          <w:rFonts w:ascii="Times New Roman" w:hAnsi="Times New Roman" w:cs="Times New Roman"/>
-          <w:sz w:val="24"/>
-          <w:szCs w:val="24"/>
-        </w:rPr>
-        <w:t xml:space="preserve"> </w:t>
-      </w:r>
-      <w:proofErr w:type="spellStart"/>
-      <w:r>
-        <w:rPr>
-          <w:rFonts w:ascii="Times New Roman" w:hAnsi="Times New Roman" w:cs="Times New Roman"/>
-          <w:sz w:val="24"/>
-          <w:szCs w:val="24"/>
-        </w:rPr>
-        <w:t>antara</w:t>
-      </w:r>
-      <w:proofErr w:type="spellEnd"/>
-      <w:r>
-        <w:rPr>
-          <w:rFonts w:ascii="Times New Roman" w:hAnsi="Times New Roman" w:cs="Times New Roman"/>
-          <w:sz w:val="24"/>
-          <w:szCs w:val="24"/>
-        </w:rPr>
-        <w:t xml:space="preserve"> </w:t>
-      </w:r>
-      <w:proofErr w:type="spellStart"/>
-      <w:r>
-        <w:rPr>
-          <w:rFonts w:ascii="Times New Roman" w:hAnsi="Times New Roman" w:cs="Times New Roman"/>
-          <w:sz w:val="24"/>
-          <w:szCs w:val="24"/>
-        </w:rPr>
-        <w:t>sistem</w:t>
-      </w:r>
-      <w:proofErr w:type="spellEnd"/>
-      <w:r>
-        <w:rPr>
-          <w:rFonts w:ascii="Times New Roman" w:hAnsi="Times New Roman" w:cs="Times New Roman"/>
-          <w:sz w:val="24"/>
-          <w:szCs w:val="24"/>
-        </w:rPr>
-        <w:t xml:space="preserve"> yang </w:t>
-      </w:r>
-      <w:proofErr w:type="spellStart"/>
-      <w:r>
-        <w:rPr>
-          <w:rFonts w:ascii="Times New Roman" w:hAnsi="Times New Roman" w:cs="Times New Roman"/>
-          <w:sz w:val="24"/>
-          <w:szCs w:val="24"/>
-        </w:rPr>
-        <w:t>menggunakan</w:t>
-      </w:r>
-      <w:proofErr w:type="spellEnd"/>
-      <w:r>
-        <w:rPr>
-          <w:rFonts w:ascii="Times New Roman" w:hAnsi="Times New Roman" w:cs="Times New Roman"/>
-          <w:sz w:val="24"/>
-          <w:szCs w:val="24"/>
-        </w:rPr>
-        <w:t xml:space="preserve"> JSON dan XML.</w:t>
+      <w:r>
+        <w:rPr>
+          <w:rFonts w:ascii="Times New Roman" w:hAnsi="Times New Roman" w:cs="Times New Roman"/>
+          <w:sz w:val="24"/>
+          <w:szCs w:val="24"/>
+        </w:rPr>
+        <w:t>Menguji interoperabilitas antara sistem yang menggunakan JSON dan XML.</w:t>
       </w:r>
     </w:p>
     <w:p>
@@ -1013,9 +774,8 @@
           <w:sz w:val="24"/>
           <w:szCs w:val="24"/>
         </w:rPr>
-        <w:t xml:space="preserve"> </w:t>
-      </w:r>
-      <w:proofErr w:type="spellStart"/>
+        <w:t xml:space="preserve"> Praktikum </w:t>
+      </w:r>
       <w:r>
         <w:rPr>
           <w:rFonts w:ascii="Times New Roman" w:hAnsi="Times New Roman" w:cs="Times New Roman"/>
@@ -1023,11 +783,14 @@
           <w:bCs/>
           <w:sz w:val="24"/>
           <w:szCs w:val="24"/>
-        </w:rPr>
-        <w:t>Praktikum</w:t>
-      </w:r>
-      <w:proofErr w:type="spellEnd"/>
-      <w:r>
+          <w:lang w:val="id-ID"/>
+        </w:rPr>
+        <w:t>dan Hasil</w:t>
+      </w:r>
+    </w:p>
+    <w:p>
+      <w:pPr>
+        <w:spacing w:after="0" w:line="360" w:lineRule="auto"/>
         <w:rPr>
           <w:rFonts w:ascii="Times New Roman" w:hAnsi="Times New Roman" w:cs="Times New Roman"/>
           <w:b/>
@@ -1035,8 +798,7 @@
           <w:sz w:val="24"/>
           <w:szCs w:val="24"/>
         </w:rPr>
-        <w:t xml:space="preserve"> </w:t>
-      </w:r>
+      </w:pPr>
       <w:r>
         <w:rPr>
           <w:rFonts w:ascii="Times New Roman" w:hAnsi="Times New Roman" w:cs="Times New Roman"/>
@@ -1044,14 +806,10 @@
           <w:bCs/>
           <w:sz w:val="24"/>
           <w:szCs w:val="24"/>
-          <w:lang w:val="id-ID"/>
-        </w:rPr>
-        <w:t>dan Hasil</w:t>
-      </w:r>
-    </w:p>
-    <w:p>
-      <w:pPr>
-        <w:spacing w:after="0" w:line="360" w:lineRule="auto"/>
+        </w:rPr>
+        <w:t xml:space="preserve">Bagian 1: </w:t>
+      </w:r>
+      <w:r>
         <w:rPr>
           <w:rFonts w:ascii="Times New Roman" w:hAnsi="Times New Roman" w:cs="Times New Roman"/>
           <w:b/>
@@ -1059,82 +817,7 @@
           <w:sz w:val="24"/>
           <w:szCs w:val="24"/>
         </w:rPr>
-      </w:pPr>
-      <w:r>
-        <w:rPr>
-          <w:rFonts w:ascii="Times New Roman" w:hAnsi="Times New Roman" w:cs="Times New Roman"/>
-          <w:b/>
-          <w:bCs/>
-          <w:sz w:val="24"/>
-          <w:szCs w:val="24"/>
-        </w:rPr>
-        <w:t xml:space="preserve">Bagian 1: </w:t>
-      </w:r>
-      <w:proofErr w:type="spellStart"/>
-      <w:r>
-        <w:rPr>
-          <w:rFonts w:ascii="Times New Roman" w:hAnsi="Times New Roman" w:cs="Times New Roman"/>
-          <w:b/>
-          <w:bCs/>
-          <w:sz w:val="24"/>
-          <w:szCs w:val="24"/>
-        </w:rPr>
-        <w:t>Membuat</w:t>
-      </w:r>
-      <w:proofErr w:type="spellEnd"/>
-      <w:r>
-        <w:rPr>
-          <w:rFonts w:ascii="Times New Roman" w:hAnsi="Times New Roman" w:cs="Times New Roman"/>
-          <w:b/>
-          <w:bCs/>
-          <w:sz w:val="24"/>
-          <w:szCs w:val="24"/>
-        </w:rPr>
-        <w:t xml:space="preserve"> API </w:t>
-      </w:r>
-      <w:proofErr w:type="spellStart"/>
-      <w:r>
-        <w:rPr>
-          <w:rFonts w:ascii="Times New Roman" w:hAnsi="Times New Roman" w:cs="Times New Roman"/>
-          <w:b/>
-          <w:bCs/>
-          <w:sz w:val="24"/>
-          <w:szCs w:val="24"/>
-        </w:rPr>
-        <w:t>dengan</w:t>
-      </w:r>
-      <w:proofErr w:type="spellEnd"/>
-      <w:r>
-        <w:rPr>
-          <w:rFonts w:ascii="Times New Roman" w:hAnsi="Times New Roman" w:cs="Times New Roman"/>
-          <w:b/>
-          <w:bCs/>
-          <w:sz w:val="24"/>
-          <w:szCs w:val="24"/>
-        </w:rPr>
-        <w:t xml:space="preserve"> JSON </w:t>
-      </w:r>
-      <w:proofErr w:type="spellStart"/>
-      <w:r>
-        <w:rPr>
-          <w:rFonts w:ascii="Times New Roman" w:hAnsi="Times New Roman" w:cs="Times New Roman"/>
-          <w:b/>
-          <w:bCs/>
-          <w:sz w:val="24"/>
-          <w:szCs w:val="24"/>
-        </w:rPr>
-        <w:t>menggunakan</w:t>
-      </w:r>
-      <w:proofErr w:type="spellEnd"/>
-      <w:r>
-        <w:rPr>
-          <w:rFonts w:ascii="Times New Roman" w:hAnsi="Times New Roman" w:cs="Times New Roman"/>
-          <w:b/>
-          <w:bCs/>
-          <w:sz w:val="24"/>
-          <w:szCs w:val="24"/>
-        </w:rPr>
-        <w:t xml:space="preserve"> Node.js</w:t>
+        <w:t>Membuat API dengan JSON menggunakan Node.js</w:t>
       </w:r>
     </w:p>
     <w:p>
@@ -1152,23 +835,13 @@
           <w:lang w:val="id-ID"/>
         </w:rPr>
       </w:pPr>
-      <w:proofErr w:type="spellStart"/>
-      <w:r>
-        <w:rPr>
-          <w:rFonts w:ascii="Times New Roman" w:hAnsi="Times New Roman" w:cs="Times New Roman"/>
-          <w:sz w:val="24"/>
-          <w:szCs w:val="24"/>
-        </w:rPr>
-        <w:t>Instalasi</w:t>
-      </w:r>
-      <w:proofErr w:type="spellEnd"/>
-      <w:r>
-        <w:rPr>
-          <w:rFonts w:ascii="Times New Roman" w:hAnsi="Times New Roman" w:cs="Times New Roman"/>
-          <w:sz w:val="24"/>
-          <w:szCs w:val="24"/>
-        </w:rPr>
-        <w:t xml:space="preserve"> Node.js dan Express.js</w:t>
+      <w:r>
+        <w:rPr>
+          <w:rFonts w:ascii="Times New Roman" w:hAnsi="Times New Roman" w:cs="Times New Roman"/>
+          <w:sz w:val="24"/>
+          <w:szCs w:val="24"/>
+        </w:rPr>
+        <w:t>Instalasi Node.js dan Express.js</w:t>
       </w:r>
     </w:p>
     <w:p>
@@ -1185,6 +858,7 @@
       <w:r>
         <w:rPr>
           <w:rFonts w:ascii="Times New Roman" w:hAnsi="Times New Roman" w:cs="Times New Roman"/>
+          <w:noProof/>
           <w:sz w:val="24"/>
           <w:szCs w:val="24"/>
           <w:lang w:val="id-ID"/>
@@ -1240,6 +914,7 @@
       <w:r>
         <w:rPr>
           <w:rFonts w:ascii="Times New Roman" w:hAnsi="Times New Roman" w:cs="Times New Roman"/>
+          <w:noProof/>
           <w:sz w:val="24"/>
           <w:szCs w:val="24"/>
           <w:lang w:val="id-ID"/>
@@ -1295,6 +970,7 @@
       <w:r>
         <w:rPr>
           <w:rFonts w:ascii="Times New Roman" w:hAnsi="Times New Roman" w:cs="Times New Roman"/>
+          <w:noProof/>
           <w:sz w:val="24"/>
           <w:szCs w:val="24"/>
           <w:lang w:val="id-ID"/>
@@ -1422,7 +1098,6 @@
           <w:szCs w:val="24"/>
         </w:rPr>
       </w:pPr>
-      <w:proofErr w:type="spellStart"/>
       <w:r>
         <w:rPr>
           <w:rFonts w:ascii="Times New Roman" w:hAnsi="Times New Roman" w:cs="Times New Roman"/>
@@ -1430,16 +1105,7 @@
           <w:szCs w:val="24"/>
         </w:rPr>
         <w:lastRenderedPageBreak/>
-        <w:t>Membuat</w:t>
-      </w:r>
-      <w:proofErr w:type="spellEnd"/>
-      <w:r>
-        <w:rPr>
-          <w:rFonts w:ascii="Times New Roman" w:hAnsi="Times New Roman" w:cs="Times New Roman"/>
-          <w:sz w:val="24"/>
-          <w:szCs w:val="24"/>
-        </w:rPr>
-        <w:t xml:space="preserve"> Server Express.js</w:t>
+        <w:t>Membuat Server Express.js</w:t>
       </w:r>
     </w:p>
     <w:p>
@@ -1456,6 +1122,7 @@
       <w:r>
         <w:rPr>
           <w:rFonts w:ascii="Times New Roman" w:hAnsi="Times New Roman" w:cs="Times New Roman"/>
+          <w:noProof/>
           <w:sz w:val="24"/>
           <w:szCs w:val="24"/>
           <w:lang w:val="id-ID"/>
@@ -1511,38 +1178,29 @@
           <w:szCs w:val="24"/>
         </w:rPr>
       </w:pPr>
-      <w:proofErr w:type="spellStart"/>
-      <w:r>
-        <w:rPr>
-          <w:rFonts w:ascii="Times New Roman" w:hAnsi="Times New Roman" w:cs="Times New Roman"/>
-          <w:sz w:val="24"/>
-          <w:szCs w:val="24"/>
-        </w:rPr>
-        <w:t>Menjalankan</w:t>
-      </w:r>
-      <w:proofErr w:type="spellEnd"/>
-      <w:r>
-        <w:rPr>
-          <w:rFonts w:ascii="Times New Roman" w:hAnsi="Times New Roman" w:cs="Times New Roman"/>
-          <w:sz w:val="24"/>
-          <w:szCs w:val="24"/>
-        </w:rPr>
-        <w:t xml:space="preserve"> Server</w:t>
-      </w:r>
-    </w:p>
-    <w:p>
-      <w:pPr>
-        <w:pStyle w:val="ListParagraph"/>
-        <w:spacing w:after="0" w:line="360" w:lineRule="auto"/>
-        <w:rPr>
-          <w:rFonts w:ascii="Times New Roman" w:hAnsi="Times New Roman" w:cs="Times New Roman"/>
-          <w:sz w:val="24"/>
-          <w:szCs w:val="24"/>
-        </w:rPr>
-      </w:pPr>
-      <w:r>
-        <w:rPr>
-          <w:rFonts w:ascii="Times New Roman" w:hAnsi="Times New Roman" w:cs="Times New Roman"/>
+      <w:r>
+        <w:rPr>
+          <w:rFonts w:ascii="Times New Roman" w:hAnsi="Times New Roman" w:cs="Times New Roman"/>
+          <w:sz w:val="24"/>
+          <w:szCs w:val="24"/>
+        </w:rPr>
+        <w:t>Menjalankan Server</w:t>
+      </w:r>
+    </w:p>
+    <w:p>
+      <w:pPr>
+        <w:pStyle w:val="ListParagraph"/>
+        <w:spacing w:after="0" w:line="360" w:lineRule="auto"/>
+        <w:rPr>
+          <w:rFonts w:ascii="Times New Roman" w:hAnsi="Times New Roman" w:cs="Times New Roman"/>
+          <w:sz w:val="24"/>
+          <w:szCs w:val="24"/>
+        </w:rPr>
+      </w:pPr>
+      <w:r>
+        <w:rPr>
+          <w:rFonts w:ascii="Times New Roman" w:hAnsi="Times New Roman" w:cs="Times New Roman"/>
+          <w:noProof/>
           <w:sz w:val="24"/>
           <w:szCs w:val="24"/>
         </w:rPr>
@@ -1597,6 +1255,7 @@
       <w:r>
         <w:rPr>
           <w:rFonts w:ascii="Times New Roman" w:hAnsi="Times New Roman" w:cs="Times New Roman"/>
+          <w:noProof/>
           <w:sz w:val="24"/>
           <w:szCs w:val="24"/>
           <w:lang w:val="id-ID"/>
@@ -1652,124 +1311,32 @@
           <w:szCs w:val="24"/>
         </w:rPr>
       </w:pPr>
-      <w:proofErr w:type="spellStart"/>
-      <w:r>
-        <w:rPr>
-          <w:rFonts w:ascii="Times New Roman" w:hAnsi="Times New Roman" w:cs="Times New Roman"/>
-          <w:sz w:val="24"/>
-          <w:szCs w:val="24"/>
-        </w:rPr>
-        <w:t>Mengakses</w:t>
-      </w:r>
-      <w:proofErr w:type="spellEnd"/>
-      <w:r>
-        <w:rPr>
-          <w:rFonts w:ascii="Times New Roman" w:hAnsi="Times New Roman" w:cs="Times New Roman"/>
-          <w:sz w:val="24"/>
-          <w:szCs w:val="24"/>
-        </w:rPr>
-        <w:t xml:space="preserve"> API</w:t>
-      </w:r>
-    </w:p>
-    <w:p>
-      <w:pPr>
-        <w:pStyle w:val="ListParagraph"/>
-        <w:spacing w:after="0" w:line="360" w:lineRule="auto"/>
-        <w:rPr>
-          <w:rFonts w:ascii="Times New Roman" w:hAnsi="Times New Roman" w:cs="Times New Roman"/>
-          <w:sz w:val="24"/>
-          <w:szCs w:val="24"/>
-        </w:rPr>
-      </w:pPr>
-      <w:proofErr w:type="spellStart"/>
-      <w:r>
-        <w:rPr>
-          <w:rFonts w:ascii="Times New Roman" w:hAnsi="Times New Roman" w:cs="Times New Roman"/>
-          <w:sz w:val="24"/>
-          <w:szCs w:val="24"/>
-        </w:rPr>
-        <w:t>Gunakan</w:t>
-      </w:r>
-      <w:proofErr w:type="spellEnd"/>
-      <w:r>
-        <w:rPr>
-          <w:rFonts w:ascii="Times New Roman" w:hAnsi="Times New Roman" w:cs="Times New Roman"/>
-          <w:sz w:val="24"/>
-          <w:szCs w:val="24"/>
-        </w:rPr>
-        <w:t xml:space="preserve"> Postman </w:t>
-      </w:r>
-      <w:proofErr w:type="spellStart"/>
-      <w:r>
-        <w:rPr>
-          <w:rFonts w:ascii="Times New Roman" w:hAnsi="Times New Roman" w:cs="Times New Roman"/>
-          <w:sz w:val="24"/>
-          <w:szCs w:val="24"/>
-        </w:rPr>
-        <w:t>atau</w:t>
-      </w:r>
-      <w:proofErr w:type="spellEnd"/>
-      <w:r>
-        <w:rPr>
-          <w:rFonts w:ascii="Times New Roman" w:hAnsi="Times New Roman" w:cs="Times New Roman"/>
-          <w:sz w:val="24"/>
-          <w:szCs w:val="24"/>
-        </w:rPr>
-        <w:t xml:space="preserve"> browser </w:t>
-      </w:r>
-      <w:proofErr w:type="spellStart"/>
-      <w:r>
-        <w:rPr>
-          <w:rFonts w:ascii="Times New Roman" w:hAnsi="Times New Roman" w:cs="Times New Roman"/>
-          <w:sz w:val="24"/>
-          <w:szCs w:val="24"/>
-        </w:rPr>
-        <w:t>untuk</w:t>
-      </w:r>
-      <w:proofErr w:type="spellEnd"/>
-      <w:r>
-        <w:rPr>
-          <w:rFonts w:ascii="Times New Roman" w:hAnsi="Times New Roman" w:cs="Times New Roman"/>
-          <w:sz w:val="24"/>
-          <w:szCs w:val="24"/>
-        </w:rPr>
-        <w:t xml:space="preserve"> </w:t>
-      </w:r>
-      <w:proofErr w:type="spellStart"/>
-      <w:r>
-        <w:rPr>
-          <w:rFonts w:ascii="Times New Roman" w:hAnsi="Times New Roman" w:cs="Times New Roman"/>
-          <w:sz w:val="24"/>
-          <w:szCs w:val="24"/>
-        </w:rPr>
-        <w:t>mengakses</w:t>
-      </w:r>
-      <w:proofErr w:type="spellEnd"/>
-      <w:r>
-        <w:rPr>
-          <w:rFonts w:ascii="Times New Roman" w:hAnsi="Times New Roman" w:cs="Times New Roman"/>
-          <w:sz w:val="24"/>
-          <w:szCs w:val="24"/>
-        </w:rPr>
-        <w:t xml:space="preserve"> endpoint </w:t>
-      </w:r>
-      <w:proofErr w:type="spellStart"/>
-      <w:r>
-        <w:rPr>
-          <w:rFonts w:ascii="Times New Roman" w:hAnsi="Times New Roman" w:cs="Times New Roman"/>
-          <w:sz w:val="24"/>
-          <w:szCs w:val="24"/>
-        </w:rPr>
-        <w:t>berikut</w:t>
-      </w:r>
-      <w:proofErr w:type="spellEnd"/>
-      <w:r>
-        <w:rPr>
-          <w:rFonts w:ascii="Times New Roman" w:hAnsi="Times New Roman" w:cs="Times New Roman"/>
-          <w:sz w:val="24"/>
-          <w:szCs w:val="24"/>
-        </w:rPr>
-        <w:t xml:space="preserve">: </w:t>
+      <w:r>
+        <w:rPr>
+          <w:rFonts w:ascii="Times New Roman" w:hAnsi="Times New Roman" w:cs="Times New Roman"/>
+          <w:sz w:val="24"/>
+          <w:szCs w:val="24"/>
+        </w:rPr>
+        <w:t>Mengakses API</w:t>
+      </w:r>
+    </w:p>
+    <w:p>
+      <w:pPr>
+        <w:pStyle w:val="ListParagraph"/>
+        <w:spacing w:after="0" w:line="360" w:lineRule="auto"/>
+        <w:rPr>
+          <w:rFonts w:ascii="Times New Roman" w:hAnsi="Times New Roman" w:cs="Times New Roman"/>
+          <w:sz w:val="24"/>
+          <w:szCs w:val="24"/>
+        </w:rPr>
+      </w:pPr>
+      <w:r>
+        <w:rPr>
+          <w:rFonts w:ascii="Times New Roman" w:hAnsi="Times New Roman" w:cs="Times New Roman"/>
+          <w:sz w:val="24"/>
+          <w:szCs w:val="24"/>
+        </w:rPr>
+        <w:t xml:space="preserve">Gunakan Postman atau browser untuk mengakses endpoint berikut: </w:t>
       </w:r>
     </w:p>
     <w:p>
@@ -1826,149 +1393,42 @@
           <w:sz w:val="24"/>
           <w:szCs w:val="24"/>
         </w:rPr>
-        <w:t xml:space="preserve">- `POST http://localhost:3000/person` </w:t>
-      </w:r>
-      <w:proofErr w:type="spellStart"/>
-      <w:r>
-        <w:rPr>
-          <w:rFonts w:ascii="Times New Roman" w:hAnsi="Times New Roman" w:cs="Times New Roman"/>
-          <w:sz w:val="24"/>
-          <w:szCs w:val="24"/>
-        </w:rPr>
-        <w:t>dengan</w:t>
-      </w:r>
-      <w:proofErr w:type="spellEnd"/>
-      <w:r>
-        <w:rPr>
-          <w:rFonts w:ascii="Times New Roman" w:hAnsi="Times New Roman" w:cs="Times New Roman"/>
-          <w:sz w:val="24"/>
-          <w:szCs w:val="24"/>
-        </w:rPr>
-        <w:t xml:space="preserve"> body JSON </w:t>
-      </w:r>
-      <w:proofErr w:type="spellStart"/>
-      <w:r>
-        <w:rPr>
-          <w:rFonts w:ascii="Times New Roman" w:hAnsi="Times New Roman" w:cs="Times New Roman"/>
-          <w:sz w:val="24"/>
-          <w:szCs w:val="24"/>
-        </w:rPr>
-        <w:t>untuk</w:t>
-      </w:r>
-      <w:proofErr w:type="spellEnd"/>
-      <w:r>
-        <w:rPr>
-          <w:rFonts w:ascii="Times New Roman" w:hAnsi="Times New Roman" w:cs="Times New Roman"/>
-          <w:sz w:val="24"/>
-          <w:szCs w:val="24"/>
-        </w:rPr>
-        <w:t xml:space="preserve"> </w:t>
-      </w:r>
-      <w:proofErr w:type="spellStart"/>
-      <w:r>
-        <w:rPr>
-          <w:rFonts w:ascii="Times New Roman" w:hAnsi="Times New Roman" w:cs="Times New Roman"/>
-          <w:sz w:val="24"/>
-          <w:szCs w:val="24"/>
-        </w:rPr>
-        <w:t>menambahkan</w:t>
-      </w:r>
-      <w:proofErr w:type="spellEnd"/>
-      <w:r>
-        <w:rPr>
-          <w:rFonts w:ascii="Times New Roman" w:hAnsi="Times New Roman" w:cs="Times New Roman"/>
-          <w:sz w:val="24"/>
-          <w:szCs w:val="24"/>
-        </w:rPr>
-        <w:t xml:space="preserve"> data. </w:t>
-      </w:r>
-    </w:p>
-    <w:p>
-      <w:pPr>
-        <w:pStyle w:val="ListParagraph"/>
-        <w:spacing w:after="0" w:line="360" w:lineRule="auto"/>
-        <w:rPr>
-          <w:rFonts w:ascii="Times New Roman" w:hAnsi="Times New Roman" w:cs="Times New Roman"/>
-          <w:sz w:val="24"/>
-          <w:szCs w:val="24"/>
-        </w:rPr>
-      </w:pPr>
-      <w:r>
-        <w:rPr>
-          <w:rFonts w:ascii="Times New Roman" w:hAnsi="Times New Roman" w:cs="Times New Roman"/>
-          <w:sz w:val="24"/>
-          <w:szCs w:val="24"/>
-        </w:rPr>
-        <w:t xml:space="preserve">- `DELETE http://localhost:3000/person/:id` </w:t>
-      </w:r>
-      <w:proofErr w:type="spellStart"/>
-      <w:r>
-        <w:rPr>
-          <w:rFonts w:ascii="Times New Roman" w:hAnsi="Times New Roman" w:cs="Times New Roman"/>
-          <w:sz w:val="24"/>
-          <w:szCs w:val="24"/>
-        </w:rPr>
-        <w:t>untuk</w:t>
-      </w:r>
-      <w:proofErr w:type="spellEnd"/>
-      <w:r>
-        <w:rPr>
-          <w:rFonts w:ascii="Times New Roman" w:hAnsi="Times New Roman" w:cs="Times New Roman"/>
-          <w:sz w:val="24"/>
-          <w:szCs w:val="24"/>
-        </w:rPr>
-        <w:t xml:space="preserve"> </w:t>
-      </w:r>
-      <w:proofErr w:type="spellStart"/>
-      <w:r>
-        <w:rPr>
-          <w:rFonts w:ascii="Times New Roman" w:hAnsi="Times New Roman" w:cs="Times New Roman"/>
-          <w:sz w:val="24"/>
-          <w:szCs w:val="24"/>
-        </w:rPr>
-        <w:t>menghapus</w:t>
-      </w:r>
-      <w:proofErr w:type="spellEnd"/>
-      <w:r>
-        <w:rPr>
-          <w:rFonts w:ascii="Times New Roman" w:hAnsi="Times New Roman" w:cs="Times New Roman"/>
-          <w:sz w:val="24"/>
-          <w:szCs w:val="24"/>
-        </w:rPr>
-        <w:t xml:space="preserve"> data </w:t>
-      </w:r>
-      <w:proofErr w:type="spellStart"/>
-      <w:r>
-        <w:rPr>
-          <w:rFonts w:ascii="Times New Roman" w:hAnsi="Times New Roman" w:cs="Times New Roman"/>
-          <w:sz w:val="24"/>
-          <w:szCs w:val="24"/>
-        </w:rPr>
-        <w:t>berdasarkan</w:t>
-      </w:r>
-      <w:proofErr w:type="spellEnd"/>
-      <w:r>
-        <w:rPr>
-          <w:rFonts w:ascii="Times New Roman" w:hAnsi="Times New Roman" w:cs="Times New Roman"/>
-          <w:sz w:val="24"/>
-          <w:szCs w:val="24"/>
-        </w:rPr>
-        <w:t xml:space="preserve"> ID.</w:t>
-      </w:r>
-    </w:p>
-    <w:p>
-      <w:pPr>
-        <w:pStyle w:val="ListParagraph"/>
-        <w:spacing w:after="0" w:line="360" w:lineRule="auto"/>
-        <w:rPr>
-          <w:rFonts w:ascii="Times New Roman" w:hAnsi="Times New Roman" w:cs="Times New Roman"/>
-          <w:sz w:val="24"/>
-          <w:szCs w:val="24"/>
-        </w:rPr>
-      </w:pPr>
-      <w:r>
-        <w:rPr>
-          <w:rFonts w:ascii="Times New Roman" w:hAnsi="Times New Roman" w:cs="Times New Roman"/>
+        <w:t xml:space="preserve">- `POST http://localhost:3000/person` dengan body JSON untuk menambahkan data. </w:t>
+      </w:r>
+    </w:p>
+    <w:p>
+      <w:pPr>
+        <w:pStyle w:val="ListParagraph"/>
+        <w:spacing w:after="0" w:line="360" w:lineRule="auto"/>
+        <w:rPr>
+          <w:rFonts w:ascii="Times New Roman" w:hAnsi="Times New Roman" w:cs="Times New Roman"/>
+          <w:sz w:val="24"/>
+          <w:szCs w:val="24"/>
+        </w:rPr>
+      </w:pPr>
+      <w:r>
+        <w:rPr>
+          <w:rFonts w:ascii="Times New Roman" w:hAnsi="Times New Roman" w:cs="Times New Roman"/>
+          <w:sz w:val="24"/>
+          <w:szCs w:val="24"/>
+        </w:rPr>
+        <w:t>- `DELETE http://localhost:3000/person/:id` untuk menghapus data berdasarkan ID.</w:t>
+      </w:r>
+    </w:p>
+    <w:p>
+      <w:pPr>
+        <w:pStyle w:val="ListParagraph"/>
+        <w:spacing w:after="0" w:line="360" w:lineRule="auto"/>
+        <w:rPr>
+          <w:rFonts w:ascii="Times New Roman" w:hAnsi="Times New Roman" w:cs="Times New Roman"/>
+          <w:sz w:val="24"/>
+          <w:szCs w:val="24"/>
+        </w:rPr>
+      </w:pPr>
+      <w:r>
+        <w:rPr>
+          <w:rFonts w:ascii="Times New Roman" w:hAnsi="Times New Roman" w:cs="Times New Roman"/>
+          <w:noProof/>
           <w:sz w:val="24"/>
           <w:szCs w:val="24"/>
         </w:rPr>
@@ -2022,6 +1482,7 @@
       <w:r>
         <w:rPr>
           <w:rFonts w:ascii="Times New Roman" w:hAnsi="Times New Roman" w:cs="Times New Roman"/>
+          <w:noProof/>
           <w:sz w:val="24"/>
           <w:szCs w:val="24"/>
         </w:rPr>
@@ -2076,6 +1537,7 @@
       <w:r>
         <w:rPr>
           <w:rFonts w:ascii="Times New Roman" w:hAnsi="Times New Roman" w:cs="Times New Roman"/>
+          <w:noProof/>
           <w:sz w:val="24"/>
           <w:szCs w:val="24"/>
         </w:rPr>
@@ -2148,7 +1610,6 @@
         </w:rPr>
         <w:t xml:space="preserve">Bagian 2: </w:t>
       </w:r>
-      <w:proofErr w:type="spellStart"/>
       <w:r>
         <w:rPr>
           <w:rFonts w:ascii="Times New Roman" w:hAnsi="Times New Roman" w:cs="Times New Roman"/>
@@ -2157,62 +1618,7 @@
           <w:sz w:val="24"/>
           <w:szCs w:val="24"/>
         </w:rPr>
-        <w:t>Membuat</w:t>
-      </w:r>
-      <w:proofErr w:type="spellEnd"/>
-      <w:r>
-        <w:rPr>
-          <w:rFonts w:ascii="Times New Roman" w:hAnsi="Times New Roman" w:cs="Times New Roman"/>
-          <w:b/>
-          <w:bCs/>
-          <w:sz w:val="24"/>
-          <w:szCs w:val="24"/>
-        </w:rPr>
-        <w:t xml:space="preserve"> API </w:t>
-      </w:r>
-      <w:proofErr w:type="spellStart"/>
-      <w:r>
-        <w:rPr>
-          <w:rFonts w:ascii="Times New Roman" w:hAnsi="Times New Roman" w:cs="Times New Roman"/>
-          <w:b/>
-          <w:bCs/>
-          <w:sz w:val="24"/>
-          <w:szCs w:val="24"/>
-        </w:rPr>
-        <w:t>dengan</w:t>
-      </w:r>
-      <w:proofErr w:type="spellEnd"/>
-      <w:r>
-        <w:rPr>
-          <w:rFonts w:ascii="Times New Roman" w:hAnsi="Times New Roman" w:cs="Times New Roman"/>
-          <w:b/>
-          <w:bCs/>
-          <w:sz w:val="24"/>
-          <w:szCs w:val="24"/>
-        </w:rPr>
-        <w:t xml:space="preserve"> JSON </w:t>
-      </w:r>
-      <w:proofErr w:type="spellStart"/>
-      <w:r>
-        <w:rPr>
-          <w:rFonts w:ascii="Times New Roman" w:hAnsi="Times New Roman" w:cs="Times New Roman"/>
-          <w:b/>
-          <w:bCs/>
-          <w:sz w:val="24"/>
-          <w:szCs w:val="24"/>
-        </w:rPr>
-        <w:t>menggunakan</w:t>
-      </w:r>
-      <w:proofErr w:type="spellEnd"/>
-      <w:r>
-        <w:rPr>
-          <w:rFonts w:ascii="Times New Roman" w:hAnsi="Times New Roman" w:cs="Times New Roman"/>
-          <w:b/>
-          <w:bCs/>
-          <w:sz w:val="24"/>
-          <w:szCs w:val="24"/>
-        </w:rPr>
-        <w:t xml:space="preserve"> PHP</w:t>
+        <w:t>Membuat API dengan JSON menggunakan PHP</w:t>
       </w:r>
     </w:p>
     <w:p>
@@ -2230,39 +1636,30 @@
           <w:szCs w:val="24"/>
         </w:rPr>
       </w:pPr>
-      <w:proofErr w:type="spellStart"/>
-      <w:r>
-        <w:rPr>
-          <w:rFonts w:ascii="Times New Roman" w:hAnsi="Times New Roman" w:cs="Times New Roman"/>
-          <w:sz w:val="24"/>
-          <w:szCs w:val="24"/>
-        </w:rPr>
-        <w:t>Instalasi</w:t>
-      </w:r>
-      <w:proofErr w:type="spellEnd"/>
-      <w:r>
-        <w:rPr>
-          <w:rFonts w:ascii="Times New Roman" w:hAnsi="Times New Roman" w:cs="Times New Roman"/>
-          <w:sz w:val="24"/>
-          <w:szCs w:val="24"/>
-        </w:rPr>
-        <w:t xml:space="preserve"> PHP dan Server Web</w:t>
-      </w:r>
-    </w:p>
-    <w:p>
-      <w:pPr>
-        <w:pStyle w:val="ListParagraph"/>
-        <w:spacing w:after="0" w:line="360" w:lineRule="auto"/>
-        <w:jc w:val="both"/>
-        <w:rPr>
-          <w:rFonts w:ascii="Times New Roman" w:hAnsi="Times New Roman" w:cs="Times New Roman"/>
-          <w:sz w:val="24"/>
-          <w:szCs w:val="24"/>
-        </w:rPr>
-      </w:pPr>
-      <w:r>
-        <w:rPr>
-          <w:rFonts w:ascii="Times New Roman" w:hAnsi="Times New Roman" w:cs="Times New Roman"/>
+      <w:r>
+        <w:rPr>
+          <w:rFonts w:ascii="Times New Roman" w:hAnsi="Times New Roman" w:cs="Times New Roman"/>
+          <w:sz w:val="24"/>
+          <w:szCs w:val="24"/>
+        </w:rPr>
+        <w:t>Instalasi PHP dan Server Web</w:t>
+      </w:r>
+    </w:p>
+    <w:p>
+      <w:pPr>
+        <w:pStyle w:val="ListParagraph"/>
+        <w:spacing w:after="0" w:line="360" w:lineRule="auto"/>
+        <w:jc w:val="both"/>
+        <w:rPr>
+          <w:rFonts w:ascii="Times New Roman" w:hAnsi="Times New Roman" w:cs="Times New Roman"/>
+          <w:sz w:val="24"/>
+          <w:szCs w:val="24"/>
+        </w:rPr>
+      </w:pPr>
+      <w:r>
+        <w:rPr>
+          <w:rFonts w:ascii="Times New Roman" w:hAnsi="Times New Roman" w:cs="Times New Roman"/>
+          <w:noProof/>
           <w:sz w:val="24"/>
           <w:szCs w:val="24"/>
         </w:rPr>
@@ -2318,7 +1715,6 @@
           <w:szCs w:val="24"/>
         </w:rPr>
       </w:pPr>
-      <w:proofErr w:type="spellStart"/>
       <w:r>
         <w:rPr>
           <w:rFonts w:ascii="Times New Roman" w:hAnsi="Times New Roman" w:cs="Times New Roman"/>
@@ -2326,32 +1722,24 @@
           <w:szCs w:val="24"/>
         </w:rPr>
         <w:lastRenderedPageBreak/>
-        <w:t>Membuat</w:t>
-      </w:r>
-      <w:proofErr w:type="spellEnd"/>
-      <w:r>
-        <w:rPr>
-          <w:rFonts w:ascii="Times New Roman" w:hAnsi="Times New Roman" w:cs="Times New Roman"/>
-          <w:sz w:val="24"/>
-          <w:szCs w:val="24"/>
-        </w:rPr>
-        <w:t xml:space="preserve"> File API</w:t>
-      </w:r>
-    </w:p>
-    <w:p>
-      <w:pPr>
-        <w:pStyle w:val="ListParagraph"/>
-        <w:spacing w:after="0" w:line="360" w:lineRule="auto"/>
-        <w:jc w:val="both"/>
-        <w:rPr>
-          <w:rFonts w:ascii="Times New Roman" w:hAnsi="Times New Roman" w:cs="Times New Roman"/>
-          <w:sz w:val="24"/>
-          <w:szCs w:val="24"/>
-        </w:rPr>
-      </w:pPr>
-      <w:r>
-        <w:rPr>
-          <w:rFonts w:ascii="Times New Roman" w:hAnsi="Times New Roman" w:cs="Times New Roman"/>
+        <w:t>Membuat File API</w:t>
+      </w:r>
+    </w:p>
+    <w:p>
+      <w:pPr>
+        <w:pStyle w:val="ListParagraph"/>
+        <w:spacing w:after="0" w:line="360" w:lineRule="auto"/>
+        <w:jc w:val="both"/>
+        <w:rPr>
+          <w:rFonts w:ascii="Times New Roman" w:hAnsi="Times New Roman" w:cs="Times New Roman"/>
+          <w:sz w:val="24"/>
+          <w:szCs w:val="24"/>
+        </w:rPr>
+      </w:pPr>
+      <w:r>
+        <w:rPr>
+          <w:rFonts w:ascii="Times New Roman" w:hAnsi="Times New Roman" w:cs="Times New Roman"/>
+          <w:noProof/>
           <w:sz w:val="24"/>
           <w:szCs w:val="24"/>
         </w:rPr>
@@ -2407,39 +1795,30 @@
           <w:szCs w:val="24"/>
         </w:rPr>
       </w:pPr>
-      <w:proofErr w:type="spellStart"/>
-      <w:r>
-        <w:rPr>
-          <w:rFonts w:ascii="Times New Roman" w:hAnsi="Times New Roman" w:cs="Times New Roman"/>
-          <w:sz w:val="24"/>
-          <w:szCs w:val="24"/>
-        </w:rPr>
-        <w:t>Menjalankan</w:t>
-      </w:r>
-      <w:proofErr w:type="spellEnd"/>
-      <w:r>
-        <w:rPr>
-          <w:rFonts w:ascii="Times New Roman" w:hAnsi="Times New Roman" w:cs="Times New Roman"/>
-          <w:sz w:val="24"/>
-          <w:szCs w:val="24"/>
-        </w:rPr>
-        <w:t xml:space="preserve"> Server</w:t>
-      </w:r>
-    </w:p>
-    <w:p>
-      <w:pPr>
-        <w:pStyle w:val="ListParagraph"/>
-        <w:spacing w:after="0" w:line="360" w:lineRule="auto"/>
-        <w:jc w:val="both"/>
-        <w:rPr>
-          <w:rFonts w:ascii="Times New Roman" w:hAnsi="Times New Roman" w:cs="Times New Roman"/>
-          <w:sz w:val="24"/>
-          <w:szCs w:val="24"/>
-        </w:rPr>
-      </w:pPr>
-      <w:r>
-        <w:rPr>
-          <w:rFonts w:ascii="Times New Roman" w:hAnsi="Times New Roman" w:cs="Times New Roman"/>
+      <w:r>
+        <w:rPr>
+          <w:rFonts w:ascii="Times New Roman" w:hAnsi="Times New Roman" w:cs="Times New Roman"/>
+          <w:sz w:val="24"/>
+          <w:szCs w:val="24"/>
+        </w:rPr>
+        <w:t>Menjalankan Server</w:t>
+      </w:r>
+    </w:p>
+    <w:p>
+      <w:pPr>
+        <w:pStyle w:val="ListParagraph"/>
+        <w:spacing w:after="0" w:line="360" w:lineRule="auto"/>
+        <w:jc w:val="both"/>
+        <w:rPr>
+          <w:rFonts w:ascii="Times New Roman" w:hAnsi="Times New Roman" w:cs="Times New Roman"/>
+          <w:sz w:val="24"/>
+          <w:szCs w:val="24"/>
+        </w:rPr>
+      </w:pPr>
+      <w:r>
+        <w:rPr>
+          <w:rFonts w:ascii="Times New Roman" w:hAnsi="Times New Roman" w:cs="Times New Roman"/>
+          <w:noProof/>
           <w:sz w:val="24"/>
           <w:szCs w:val="24"/>
         </w:rPr>
@@ -2591,7 +1970,6 @@
           <w:szCs w:val="24"/>
         </w:rPr>
       </w:pPr>
-      <w:proofErr w:type="spellStart"/>
       <w:r>
         <w:rPr>
           <w:rFonts w:ascii="Times New Roman" w:hAnsi="Times New Roman" w:cs="Times New Roman"/>
@@ -2599,16 +1977,7 @@
           <w:szCs w:val="24"/>
         </w:rPr>
         <w:lastRenderedPageBreak/>
-        <w:t>Mengakses</w:t>
-      </w:r>
-      <w:proofErr w:type="spellEnd"/>
-      <w:r>
-        <w:rPr>
-          <w:rFonts w:ascii="Times New Roman" w:hAnsi="Times New Roman" w:cs="Times New Roman"/>
-          <w:sz w:val="24"/>
-          <w:szCs w:val="24"/>
-        </w:rPr>
-        <w:t xml:space="preserve"> API</w:t>
+        <w:t>Mengakses API</w:t>
       </w:r>
     </w:p>
     <w:p>
@@ -2639,59 +2008,24 @@
           <w:sz w:val="24"/>
           <w:szCs w:val="24"/>
         </w:rPr>
-        <w:t xml:space="preserve">: </w:t>
-      </w:r>
-      <w:proofErr w:type="spellStart"/>
-      <w:r>
-        <w:rPr>
-          <w:rFonts w:ascii="Times New Roman" w:hAnsi="Times New Roman" w:cs="Times New Roman"/>
-          <w:sz w:val="24"/>
-          <w:szCs w:val="24"/>
-        </w:rPr>
-        <w:t>Mengambil</w:t>
-      </w:r>
-      <w:proofErr w:type="spellEnd"/>
-      <w:r>
-        <w:rPr>
-          <w:rFonts w:ascii="Times New Roman" w:hAnsi="Times New Roman" w:cs="Times New Roman"/>
-          <w:sz w:val="24"/>
-          <w:szCs w:val="24"/>
-        </w:rPr>
-        <w:t xml:space="preserve"> </w:t>
-      </w:r>
-      <w:proofErr w:type="spellStart"/>
-      <w:r>
-        <w:rPr>
-          <w:rFonts w:ascii="Times New Roman" w:hAnsi="Times New Roman" w:cs="Times New Roman"/>
-          <w:sz w:val="24"/>
-          <w:szCs w:val="24"/>
-        </w:rPr>
-        <w:t>semua</w:t>
-      </w:r>
-      <w:proofErr w:type="spellEnd"/>
-      <w:r>
-        <w:rPr>
-          <w:rFonts w:ascii="Times New Roman" w:hAnsi="Times New Roman" w:cs="Times New Roman"/>
-          <w:sz w:val="24"/>
-          <w:szCs w:val="24"/>
-        </w:rPr>
-        <w:t xml:space="preserve"> data persons</w:t>
-      </w:r>
-    </w:p>
-    <w:p>
-      <w:pPr>
-        <w:pStyle w:val="ListParagraph"/>
-        <w:spacing w:after="0" w:line="360" w:lineRule="auto"/>
-        <w:jc w:val="both"/>
-        <w:rPr>
-          <w:rFonts w:ascii="Times New Roman" w:hAnsi="Times New Roman" w:cs="Times New Roman"/>
-          <w:sz w:val="24"/>
-          <w:szCs w:val="24"/>
-        </w:rPr>
-      </w:pPr>
-      <w:r>
-        <w:rPr>
-          <w:rFonts w:ascii="Times New Roman" w:hAnsi="Times New Roman" w:cs="Times New Roman"/>
+        <w:t>: Mengambil semua data persons</w:t>
+      </w:r>
+    </w:p>
+    <w:p>
+      <w:pPr>
+        <w:pStyle w:val="ListParagraph"/>
+        <w:spacing w:after="0" w:line="360" w:lineRule="auto"/>
+        <w:jc w:val="both"/>
+        <w:rPr>
+          <w:rFonts w:ascii="Times New Roman" w:hAnsi="Times New Roman" w:cs="Times New Roman"/>
+          <w:sz w:val="24"/>
+          <w:szCs w:val="24"/>
+        </w:rPr>
+      </w:pPr>
+      <w:r>
+        <w:rPr>
+          <w:rFonts w:ascii="Times New Roman" w:hAnsi="Times New Roman" w:cs="Times New Roman"/>
+          <w:noProof/>
           <w:sz w:val="24"/>
           <w:szCs w:val="24"/>
         </w:rPr>
@@ -2749,51 +2083,24 @@
           <w:sz w:val="24"/>
           <w:szCs w:val="24"/>
         </w:rPr>
-        <w:t xml:space="preserve">POST: </w:t>
-      </w:r>
-      <w:proofErr w:type="spellStart"/>
-      <w:r>
-        <w:rPr>
-          <w:rFonts w:ascii="Times New Roman" w:hAnsi="Times New Roman" w:cs="Times New Roman"/>
-          <w:sz w:val="24"/>
-          <w:szCs w:val="24"/>
-        </w:rPr>
-        <w:t>Menambahkan</w:t>
-      </w:r>
-      <w:proofErr w:type="spellEnd"/>
-      <w:r>
-        <w:rPr>
-          <w:rFonts w:ascii="Times New Roman" w:hAnsi="Times New Roman" w:cs="Times New Roman"/>
-          <w:sz w:val="24"/>
-          <w:szCs w:val="24"/>
-        </w:rPr>
-        <w:t xml:space="preserve"> data </w:t>
-      </w:r>
-      <w:proofErr w:type="spellStart"/>
-      <w:r>
-        <w:rPr>
-          <w:rFonts w:ascii="Times New Roman" w:hAnsi="Times New Roman" w:cs="Times New Roman"/>
-          <w:sz w:val="24"/>
-          <w:szCs w:val="24"/>
-        </w:rPr>
-        <w:t>baru</w:t>
-      </w:r>
-      <w:proofErr w:type="spellEnd"/>
-    </w:p>
-    <w:p>
-      <w:pPr>
-        <w:pStyle w:val="ListParagraph"/>
-        <w:spacing w:after="0" w:line="360" w:lineRule="auto"/>
-        <w:jc w:val="both"/>
-        <w:rPr>
-          <w:rFonts w:ascii="Times New Roman" w:hAnsi="Times New Roman" w:cs="Times New Roman"/>
-          <w:sz w:val="24"/>
-          <w:szCs w:val="24"/>
-        </w:rPr>
-      </w:pPr>
-      <w:r>
-        <w:rPr>
-          <w:rFonts w:ascii="Times New Roman" w:hAnsi="Times New Roman" w:cs="Times New Roman"/>
+        <w:t>POST: Menambahkan data baru</w:t>
+      </w:r>
+    </w:p>
+    <w:p>
+      <w:pPr>
+        <w:pStyle w:val="ListParagraph"/>
+        <w:spacing w:after="0" w:line="360" w:lineRule="auto"/>
+        <w:jc w:val="both"/>
+        <w:rPr>
+          <w:rFonts w:ascii="Times New Roman" w:hAnsi="Times New Roman" w:cs="Times New Roman"/>
+          <w:sz w:val="24"/>
+          <w:szCs w:val="24"/>
+        </w:rPr>
+      </w:pPr>
+      <w:r>
+        <w:rPr>
+          <w:rFonts w:ascii="Times New Roman" w:hAnsi="Times New Roman" w:cs="Times New Roman"/>
+          <w:noProof/>
           <w:sz w:val="24"/>
           <w:szCs w:val="24"/>
         </w:rPr>
@@ -2948,59 +2255,24 @@
           <w:szCs w:val="24"/>
         </w:rPr>
         <w:lastRenderedPageBreak/>
-        <w:t xml:space="preserve">DELETE: </w:t>
-      </w:r>
-      <w:proofErr w:type="spellStart"/>
-      <w:r>
-        <w:rPr>
-          <w:rFonts w:ascii="Times New Roman" w:hAnsi="Times New Roman" w:cs="Times New Roman"/>
-          <w:sz w:val="24"/>
-          <w:szCs w:val="24"/>
-        </w:rPr>
-        <w:t>Menghapus</w:t>
-      </w:r>
-      <w:proofErr w:type="spellEnd"/>
-      <w:r>
-        <w:rPr>
-          <w:rFonts w:ascii="Times New Roman" w:hAnsi="Times New Roman" w:cs="Times New Roman"/>
-          <w:sz w:val="24"/>
-          <w:szCs w:val="24"/>
-        </w:rPr>
-        <w:t xml:space="preserve"> data </w:t>
-      </w:r>
-      <w:proofErr w:type="spellStart"/>
-      <w:r>
-        <w:rPr>
-          <w:rFonts w:ascii="Times New Roman" w:hAnsi="Times New Roman" w:cs="Times New Roman"/>
-          <w:sz w:val="24"/>
-          <w:szCs w:val="24"/>
-        </w:rPr>
-        <w:t>berdasarkan</w:t>
-      </w:r>
-      <w:proofErr w:type="spellEnd"/>
-      <w:r>
-        <w:rPr>
-          <w:rFonts w:ascii="Times New Roman" w:hAnsi="Times New Roman" w:cs="Times New Roman"/>
-          <w:sz w:val="24"/>
-          <w:szCs w:val="24"/>
-        </w:rPr>
-        <w:t xml:space="preserve"> ID</w:t>
-      </w:r>
-    </w:p>
-    <w:p>
-      <w:pPr>
-        <w:pStyle w:val="ListParagraph"/>
-        <w:spacing w:after="0" w:line="360" w:lineRule="auto"/>
-        <w:jc w:val="both"/>
-        <w:rPr>
-          <w:rFonts w:ascii="Times New Roman" w:hAnsi="Times New Roman" w:cs="Times New Roman"/>
-          <w:sz w:val="24"/>
-          <w:szCs w:val="24"/>
-        </w:rPr>
-      </w:pPr>
-      <w:r>
-        <w:rPr>
-          <w:rFonts w:ascii="Times New Roman" w:hAnsi="Times New Roman" w:cs="Times New Roman"/>
+        <w:t>DELETE: Menghapus data berdasarkan ID</w:t>
+      </w:r>
+    </w:p>
+    <w:p>
+      <w:pPr>
+        <w:pStyle w:val="ListParagraph"/>
+        <w:spacing w:after="0" w:line="360" w:lineRule="auto"/>
+        <w:jc w:val="both"/>
+        <w:rPr>
+          <w:rFonts w:ascii="Times New Roman" w:hAnsi="Times New Roman" w:cs="Times New Roman"/>
+          <w:sz w:val="24"/>
+          <w:szCs w:val="24"/>
+        </w:rPr>
+      </w:pPr>
+      <w:r>
+        <w:rPr>
+          <w:rFonts w:ascii="Times New Roman" w:hAnsi="Times New Roman" w:cs="Times New Roman"/>
+          <w:noProof/>
           <w:sz w:val="24"/>
           <w:szCs w:val="24"/>
         </w:rPr>
@@ -3072,9 +2344,8 @@
           <w:sz w:val="24"/>
           <w:szCs w:val="24"/>
         </w:rPr>
-        <w:t xml:space="preserve">Bagian 2: </w:t>
-      </w:r>
-      <w:proofErr w:type="spellStart"/>
+        <w:t xml:space="preserve">Bagian </w:t>
+      </w:r>
       <w:r>
         <w:rPr>
           <w:rFonts w:ascii="Times New Roman" w:hAnsi="Times New Roman" w:cs="Times New Roman"/>
@@ -3083,9 +2354,8 @@
           <w:sz w:val="24"/>
           <w:szCs w:val="24"/>
         </w:rPr>
-        <w:t>Membuat</w:t>
-      </w:r>
-      <w:proofErr w:type="spellEnd"/>
+        <w:t>3</w:t>
+      </w:r>
       <w:r>
         <w:rPr>
           <w:rFonts w:ascii="Times New Roman" w:hAnsi="Times New Roman" w:cs="Times New Roman"/>
@@ -3094,9 +2364,8 @@
           <w:sz w:val="24"/>
           <w:szCs w:val="24"/>
         </w:rPr>
-        <w:t xml:space="preserve"> API </w:t>
-      </w:r>
-      <w:proofErr w:type="spellStart"/>
+        <w:t xml:space="preserve">: </w:t>
+      </w:r>
       <w:r>
         <w:rPr>
           <w:rFonts w:ascii="Times New Roman" w:hAnsi="Times New Roman" w:cs="Times New Roman"/>
@@ -3105,60 +2374,7 @@
           <w:sz w:val="24"/>
           <w:szCs w:val="24"/>
         </w:rPr>
-        <w:t>dengan</w:t>
-      </w:r>
-      <w:proofErr w:type="spellEnd"/>
-      <w:r>
-        <w:rPr>
-          <w:rFonts w:ascii="Times New Roman" w:hAnsi="Times New Roman" w:cs="Times New Roman"/>
-          <w:b/>
-          <w:bCs/>
-          <w:sz w:val="24"/>
-          <w:szCs w:val="24"/>
-        </w:rPr>
-        <w:t xml:space="preserve"> </w:t>
-      </w:r>
-      <w:r>
-        <w:rPr>
-          <w:rFonts w:ascii="Times New Roman" w:hAnsi="Times New Roman" w:cs="Times New Roman"/>
-          <w:b/>
-          <w:bCs/>
-          <w:sz w:val="24"/>
-          <w:szCs w:val="24"/>
-        </w:rPr>
-        <w:t>XML</w:t>
-      </w:r>
-      <w:r>
-        <w:rPr>
-          <w:rFonts w:ascii="Times New Roman" w:hAnsi="Times New Roman" w:cs="Times New Roman"/>
-          <w:b/>
-          <w:bCs/>
-          <w:sz w:val="24"/>
-          <w:szCs w:val="24"/>
-        </w:rPr>
-        <w:t xml:space="preserve"> </w:t>
-      </w:r>
-      <w:proofErr w:type="spellStart"/>
-      <w:r>
-        <w:rPr>
-          <w:rFonts w:ascii="Times New Roman" w:hAnsi="Times New Roman" w:cs="Times New Roman"/>
-          <w:b/>
-          <w:bCs/>
-          <w:sz w:val="24"/>
-          <w:szCs w:val="24"/>
-        </w:rPr>
-        <w:t>menggunakan</w:t>
-      </w:r>
-      <w:proofErr w:type="spellEnd"/>
-      <w:r>
-        <w:rPr>
-          <w:rFonts w:ascii="Times New Roman" w:hAnsi="Times New Roman" w:cs="Times New Roman"/>
-          <w:b/>
-          <w:bCs/>
-          <w:sz w:val="24"/>
-          <w:szCs w:val="24"/>
-        </w:rPr>
-        <w:t xml:space="preserve"> PHP</w:t>
+        <w:t>Membuat API dengan XML menggunakan PHP</w:t>
       </w:r>
     </w:p>
     <w:p>
@@ -3176,39 +2392,30 @@
           <w:szCs w:val="24"/>
         </w:rPr>
       </w:pPr>
-      <w:proofErr w:type="spellStart"/>
-      <w:r>
-        <w:rPr>
-          <w:rFonts w:ascii="Times New Roman" w:hAnsi="Times New Roman" w:cs="Times New Roman"/>
-          <w:sz w:val="24"/>
-          <w:szCs w:val="24"/>
-        </w:rPr>
-        <w:t>Insatalasi</w:t>
-      </w:r>
-      <w:proofErr w:type="spellEnd"/>
-      <w:r>
-        <w:rPr>
-          <w:rFonts w:ascii="Times New Roman" w:hAnsi="Times New Roman" w:cs="Times New Roman"/>
-          <w:sz w:val="24"/>
-          <w:szCs w:val="24"/>
-        </w:rPr>
-        <w:t xml:space="preserve"> PHP dan Server Web</w:t>
-      </w:r>
-    </w:p>
-    <w:p>
-      <w:pPr>
-        <w:pStyle w:val="ListParagraph"/>
-        <w:spacing w:after="0" w:line="360" w:lineRule="auto"/>
-        <w:jc w:val="both"/>
-        <w:rPr>
-          <w:rFonts w:ascii="Times New Roman" w:hAnsi="Times New Roman" w:cs="Times New Roman"/>
-          <w:sz w:val="24"/>
-          <w:szCs w:val="24"/>
-        </w:rPr>
-      </w:pPr>
-      <w:r>
-        <w:rPr>
-          <w:rFonts w:ascii="Times New Roman" w:hAnsi="Times New Roman" w:cs="Times New Roman"/>
+      <w:r>
+        <w:rPr>
+          <w:rFonts w:ascii="Times New Roman" w:hAnsi="Times New Roman" w:cs="Times New Roman"/>
+          <w:sz w:val="24"/>
+          <w:szCs w:val="24"/>
+        </w:rPr>
+        <w:t>Insatalasi PHP dan Server Web</w:t>
+      </w:r>
+    </w:p>
+    <w:p>
+      <w:pPr>
+        <w:pStyle w:val="ListParagraph"/>
+        <w:spacing w:after="0" w:line="360" w:lineRule="auto"/>
+        <w:jc w:val="both"/>
+        <w:rPr>
+          <w:rFonts w:ascii="Times New Roman" w:hAnsi="Times New Roman" w:cs="Times New Roman"/>
+          <w:sz w:val="24"/>
+          <w:szCs w:val="24"/>
+        </w:rPr>
+      </w:pPr>
+      <w:r>
+        <w:rPr>
+          <w:rFonts w:ascii="Times New Roman" w:hAnsi="Times New Roman" w:cs="Times New Roman"/>
+          <w:noProof/>
           <w:sz w:val="24"/>
           <w:szCs w:val="24"/>
         </w:rPr>
@@ -3336,7 +2543,6 @@
           <w:szCs w:val="24"/>
         </w:rPr>
       </w:pPr>
-      <w:proofErr w:type="spellStart"/>
       <w:r>
         <w:rPr>
           <w:rFonts w:ascii="Times New Roman" w:hAnsi="Times New Roman" w:cs="Times New Roman"/>
@@ -3344,32 +2550,24 @@
           <w:szCs w:val="24"/>
         </w:rPr>
         <w:lastRenderedPageBreak/>
-        <w:t>Membuat</w:t>
-      </w:r>
-      <w:proofErr w:type="spellEnd"/>
-      <w:r>
-        <w:rPr>
-          <w:rFonts w:ascii="Times New Roman" w:hAnsi="Times New Roman" w:cs="Times New Roman"/>
-          <w:sz w:val="24"/>
-          <w:szCs w:val="24"/>
-        </w:rPr>
-        <w:t xml:space="preserve"> Endpoint XML</w:t>
-      </w:r>
-    </w:p>
-    <w:p>
-      <w:pPr>
-        <w:pStyle w:val="ListParagraph"/>
-        <w:spacing w:after="0" w:line="360" w:lineRule="auto"/>
-        <w:jc w:val="both"/>
-        <w:rPr>
-          <w:rFonts w:ascii="Times New Roman" w:hAnsi="Times New Roman" w:cs="Times New Roman"/>
-          <w:sz w:val="24"/>
-          <w:szCs w:val="24"/>
-        </w:rPr>
-      </w:pPr>
-      <w:r>
-        <w:rPr>
-          <w:rFonts w:ascii="Times New Roman" w:hAnsi="Times New Roman" w:cs="Times New Roman"/>
+        <w:t>Membuat Endpoint XML</w:t>
+      </w:r>
+    </w:p>
+    <w:p>
+      <w:pPr>
+        <w:pStyle w:val="ListParagraph"/>
+        <w:spacing w:after="0" w:line="360" w:lineRule="auto"/>
+        <w:jc w:val="both"/>
+        <w:rPr>
+          <w:rFonts w:ascii="Times New Roman" w:hAnsi="Times New Roman" w:cs="Times New Roman"/>
+          <w:sz w:val="24"/>
+          <w:szCs w:val="24"/>
+        </w:rPr>
+      </w:pPr>
+      <w:r>
+        <w:rPr>
+          <w:rFonts w:ascii="Times New Roman" w:hAnsi="Times New Roman" w:cs="Times New Roman"/>
+          <w:noProof/>
           <w:sz w:val="24"/>
           <w:szCs w:val="24"/>
         </w:rPr>
@@ -3425,39 +2623,30 @@
           <w:szCs w:val="24"/>
         </w:rPr>
       </w:pPr>
-      <w:proofErr w:type="spellStart"/>
-      <w:r>
-        <w:rPr>
-          <w:rFonts w:ascii="Times New Roman" w:hAnsi="Times New Roman" w:cs="Times New Roman"/>
-          <w:sz w:val="24"/>
-          <w:szCs w:val="24"/>
-        </w:rPr>
-        <w:t>Menjalankan</w:t>
-      </w:r>
-      <w:proofErr w:type="spellEnd"/>
-      <w:r>
-        <w:rPr>
-          <w:rFonts w:ascii="Times New Roman" w:hAnsi="Times New Roman" w:cs="Times New Roman"/>
-          <w:sz w:val="24"/>
-          <w:szCs w:val="24"/>
-        </w:rPr>
-        <w:t xml:space="preserve"> Server</w:t>
-      </w:r>
-    </w:p>
-    <w:p>
-      <w:pPr>
-        <w:pStyle w:val="ListParagraph"/>
-        <w:spacing w:after="0" w:line="360" w:lineRule="auto"/>
-        <w:jc w:val="both"/>
-        <w:rPr>
-          <w:rFonts w:ascii="Times New Roman" w:hAnsi="Times New Roman" w:cs="Times New Roman"/>
-          <w:sz w:val="24"/>
-          <w:szCs w:val="24"/>
-        </w:rPr>
-      </w:pPr>
-      <w:r>
-        <w:rPr>
-          <w:rFonts w:ascii="Times New Roman" w:hAnsi="Times New Roman" w:cs="Times New Roman"/>
+      <w:r>
+        <w:rPr>
+          <w:rFonts w:ascii="Times New Roman" w:hAnsi="Times New Roman" w:cs="Times New Roman"/>
+          <w:sz w:val="24"/>
+          <w:szCs w:val="24"/>
+        </w:rPr>
+        <w:t>Menjalankan Server</w:t>
+      </w:r>
+    </w:p>
+    <w:p>
+      <w:pPr>
+        <w:pStyle w:val="ListParagraph"/>
+        <w:spacing w:after="0" w:line="360" w:lineRule="auto"/>
+        <w:jc w:val="both"/>
+        <w:rPr>
+          <w:rFonts w:ascii="Times New Roman" w:hAnsi="Times New Roman" w:cs="Times New Roman"/>
+          <w:sz w:val="24"/>
+          <w:szCs w:val="24"/>
+        </w:rPr>
+      </w:pPr>
+      <w:r>
+        <w:rPr>
+          <w:rFonts w:ascii="Times New Roman" w:hAnsi="Times New Roman" w:cs="Times New Roman"/>
+          <w:noProof/>
           <w:sz w:val="24"/>
           <w:szCs w:val="24"/>
         </w:rPr>
@@ -3513,39 +2702,30 @@
           <w:szCs w:val="24"/>
         </w:rPr>
       </w:pPr>
-      <w:proofErr w:type="spellStart"/>
-      <w:r>
-        <w:rPr>
-          <w:rFonts w:ascii="Times New Roman" w:hAnsi="Times New Roman" w:cs="Times New Roman"/>
-          <w:sz w:val="24"/>
-          <w:szCs w:val="24"/>
-        </w:rPr>
-        <w:t>Mengakses</w:t>
-      </w:r>
-      <w:proofErr w:type="spellEnd"/>
-      <w:r>
-        <w:rPr>
-          <w:rFonts w:ascii="Times New Roman" w:hAnsi="Times New Roman" w:cs="Times New Roman"/>
-          <w:sz w:val="24"/>
-          <w:szCs w:val="24"/>
-        </w:rPr>
-        <w:t xml:space="preserve"> API</w:t>
-      </w:r>
-    </w:p>
-    <w:p>
-      <w:pPr>
-        <w:pStyle w:val="ListParagraph"/>
-        <w:spacing w:after="0" w:line="360" w:lineRule="auto"/>
-        <w:jc w:val="both"/>
-        <w:rPr>
-          <w:rFonts w:ascii="Times New Roman" w:hAnsi="Times New Roman" w:cs="Times New Roman"/>
-          <w:sz w:val="24"/>
-          <w:szCs w:val="24"/>
-        </w:rPr>
-      </w:pPr>
-      <w:r>
-        <w:rPr>
-          <w:rFonts w:ascii="Times New Roman" w:hAnsi="Times New Roman" w:cs="Times New Roman"/>
+      <w:r>
+        <w:rPr>
+          <w:rFonts w:ascii="Times New Roman" w:hAnsi="Times New Roman" w:cs="Times New Roman"/>
+          <w:sz w:val="24"/>
+          <w:szCs w:val="24"/>
+        </w:rPr>
+        <w:t>Mengakses API</w:t>
+      </w:r>
+    </w:p>
+    <w:p>
+      <w:pPr>
+        <w:pStyle w:val="ListParagraph"/>
+        <w:spacing w:after="0" w:line="360" w:lineRule="auto"/>
+        <w:jc w:val="both"/>
+        <w:rPr>
+          <w:rFonts w:ascii="Times New Roman" w:hAnsi="Times New Roman" w:cs="Times New Roman"/>
+          <w:sz w:val="24"/>
+          <w:szCs w:val="24"/>
+        </w:rPr>
+      </w:pPr>
+      <w:r>
+        <w:rPr>
+          <w:rFonts w:ascii="Times New Roman" w:hAnsi="Times New Roman" w:cs="Times New Roman"/>
+          <w:noProof/>
           <w:sz w:val="24"/>
           <w:szCs w:val="24"/>
         </w:rPr>
@@ -4770,6 +3950,7 @@
   <w:style w:type="character" w:default="1" w:styleId="DefaultParagraphFont">
     <w:name w:val="Default Paragraph Font"/>
     <w:uiPriority w:val="1"/>
+    <w:semiHidden/>
     <w:unhideWhenUsed/>
   </w:style>
   <w:style w:type="table" w:default="1" w:styleId="TableNormal">
